--- a/Documentos/Factura.docx
+++ b/Documentos/Factura.docx
@@ -12,6 +12,60 @@
           <w:lang w:val="es-ES_tradnl"/>
         </w:rPr>
       </w:pPr>
+      <w:proofErr w:type="spellStart"/>
+      <w:r>
+        <w:rPr>
+          <w:rFonts w:ascii="Menlo" w:hAnsi="Menlo" w:cs="Menlo"/>
+          <w:color w:val="CC6C1D"/>
+          <w:lang w:val="es-ES_tradnl"/>
+        </w:rPr>
+        <w:t>import</w:t>
+      </w:r>
+      <w:proofErr w:type="spellEnd"/>
+      <w:r>
+        <w:rPr>
+          <w:rFonts w:ascii="Menlo" w:hAnsi="Menlo" w:cs="Menlo"/>
+          <w:color w:val="D9E8F7"/>
+          <w:lang w:val="es-ES_tradnl"/>
+        </w:rPr>
+        <w:t xml:space="preserve"> </w:t>
+      </w:r>
+      <w:proofErr w:type="spellStart"/>
+      <w:proofErr w:type="gramStart"/>
+      <w:r>
+        <w:rPr>
+          <w:rFonts w:ascii="Menlo" w:hAnsi="Menlo" w:cs="Menlo"/>
+          <w:color w:val="D9E8F7"/>
+          <w:lang w:val="es-ES_tradnl"/>
+        </w:rPr>
+        <w:t>javax</w:t>
+      </w:r>
+      <w:r>
+        <w:rPr>
+          <w:rFonts w:ascii="Menlo" w:hAnsi="Menlo" w:cs="Menlo"/>
+          <w:color w:val="E6E6FA"/>
+          <w:lang w:val="es-ES_tradnl"/>
+        </w:rPr>
+        <w:t>.</w:t>
+      </w:r>
+      <w:r>
+        <w:rPr>
+          <w:rFonts w:ascii="Menlo" w:hAnsi="Menlo" w:cs="Menlo"/>
+          <w:color w:val="D9E8F7"/>
+          <w:lang w:val="es-ES_tradnl"/>
+        </w:rPr>
+        <w:t>swing</w:t>
+      </w:r>
+      <w:proofErr w:type="spellEnd"/>
+      <w:proofErr w:type="gramEnd"/>
+      <w:r>
+        <w:rPr>
+          <w:rFonts w:ascii="Menlo" w:hAnsi="Menlo" w:cs="Menlo"/>
+          <w:color w:val="E6E6FA"/>
+          <w:lang w:val="es-ES_tradnl"/>
+        </w:rPr>
+        <w:t>.*;</w:t>
+      </w:r>
     </w:p>
     <w:p>
       <w:pPr>
@@ -388,30 +442,28 @@
       <w:r>
         <w:rPr>
           <w:rFonts w:ascii="Menlo" w:hAnsi="Menlo" w:cs="Menlo"/>
-          <w:color w:val="1290C3"/>
-          <w:lang w:val="es-ES_tradnl"/>
-        </w:rPr>
-        <w:t>String</w:t>
-      </w:r>
-      <w:proofErr w:type="spellEnd"/>
-      <w:r>
-        <w:rPr>
-          <w:rFonts w:ascii="Menlo" w:hAnsi="Menlo" w:cs="Menlo"/>
-          <w:color w:val="D9E8F7"/>
-          <w:lang w:val="es-ES_tradnl"/>
-        </w:rPr>
-        <w:t xml:space="preserve"> </w:t>
-      </w:r>
-      <w:proofErr w:type="spellStart"/>
+          <w:color w:val="CC6C1D"/>
+          <w:lang w:val="es-ES_tradnl"/>
+        </w:rPr>
+        <w:t>int</w:t>
+      </w:r>
+      <w:proofErr w:type="spellEnd"/>
+      <w:r>
+        <w:rPr>
+          <w:rFonts w:ascii="Menlo" w:hAnsi="Menlo" w:cs="Menlo"/>
+          <w:color w:val="D9E8F7"/>
+          <w:lang w:val="es-ES_tradnl"/>
+        </w:rPr>
+        <w:t xml:space="preserve"> </w:t>
+      </w:r>
       <w:r>
         <w:rPr>
           <w:rFonts w:ascii="Menlo" w:hAnsi="Menlo" w:cs="Menlo"/>
           <w:color w:val="F2F200"/>
           <w:lang w:val="es-ES_tradnl"/>
         </w:rPr>
-        <w:t>NombreTitular</w:t>
-      </w:r>
-      <w:proofErr w:type="spellEnd"/>
+        <w:t>Factura</w:t>
+      </w:r>
       <w:r>
         <w:rPr>
           <w:rFonts w:ascii="Menlo" w:hAnsi="Menlo" w:cs="Menlo"/>
@@ -472,7 +524,7 @@
           <w:color w:val="F2F200"/>
           <w:lang w:val="es-ES_tradnl"/>
         </w:rPr>
-        <w:t>ConceptoFactura</w:t>
+        <w:t>NombreTitular</w:t>
       </w:r>
       <w:proofErr w:type="spellEnd"/>
       <w:r>
@@ -514,28 +566,30 @@
       <w:r>
         <w:rPr>
           <w:rFonts w:ascii="Menlo" w:hAnsi="Menlo" w:cs="Menlo"/>
-          <w:color w:val="CC6C1D"/>
-          <w:lang w:val="es-ES_tradnl"/>
-        </w:rPr>
-        <w:t>double</w:t>
-      </w:r>
-      <w:proofErr w:type="spellEnd"/>
-      <w:r>
-        <w:rPr>
-          <w:rFonts w:ascii="Menlo" w:hAnsi="Menlo" w:cs="Menlo"/>
-          <w:color w:val="D9E8F7"/>
-          <w:lang w:val="es-ES_tradnl"/>
-        </w:rPr>
-        <w:t xml:space="preserve"> </w:t>
-      </w:r>
+          <w:color w:val="1290C3"/>
+          <w:lang w:val="es-ES_tradnl"/>
+        </w:rPr>
+        <w:t>String</w:t>
+      </w:r>
+      <w:proofErr w:type="spellEnd"/>
+      <w:r>
+        <w:rPr>
+          <w:rFonts w:ascii="Menlo" w:hAnsi="Menlo" w:cs="Menlo"/>
+          <w:color w:val="D9E8F7"/>
+          <w:lang w:val="es-ES_tradnl"/>
+        </w:rPr>
+        <w:t xml:space="preserve"> </w:t>
+      </w:r>
+      <w:proofErr w:type="spellStart"/>
       <w:r>
         <w:rPr>
           <w:rFonts w:ascii="Menlo" w:hAnsi="Menlo" w:cs="Menlo"/>
           <w:color w:val="F2F200"/>
           <w:lang w:val="es-ES_tradnl"/>
         </w:rPr>
-        <w:t>Precio</w:t>
-      </w:r>
+        <w:t>ConceptoFactura</w:t>
+      </w:r>
+      <w:proofErr w:type="spellEnd"/>
       <w:r>
         <w:rPr>
           <w:rFonts w:ascii="Menlo" w:hAnsi="Menlo" w:cs="Menlo"/>
@@ -595,7 +649,7 @@
           <w:color w:val="F2F200"/>
           <w:lang w:val="es-ES_tradnl"/>
         </w:rPr>
-        <w:t>Total</w:t>
+        <w:t>Precio</w:t>
       </w:r>
       <w:r>
         <w:rPr>
@@ -650,16 +704,14 @@
         </w:rPr>
         <w:t xml:space="preserve"> </w:t>
       </w:r>
-      <w:proofErr w:type="spellStart"/>
       <w:r>
         <w:rPr>
           <w:rFonts w:ascii="Menlo" w:hAnsi="Menlo" w:cs="Menlo"/>
           <w:color w:val="F2F200"/>
           <w:lang w:val="es-ES_tradnl"/>
         </w:rPr>
-        <w:t>Iva</w:t>
-      </w:r>
-      <w:proofErr w:type="spellEnd"/>
+        <w:t>Total</w:t>
+      </w:r>
       <w:r>
         <w:rPr>
           <w:rFonts w:ascii="Menlo" w:hAnsi="Menlo" w:cs="Menlo"/>
@@ -695,6 +747,42 @@
         </w:rPr>
         <w:tab/>
       </w:r>
+      <w:proofErr w:type="spellStart"/>
+      <w:r>
+        <w:rPr>
+          <w:rFonts w:ascii="Menlo" w:hAnsi="Menlo" w:cs="Menlo"/>
+          <w:color w:val="CC6C1D"/>
+          <w:lang w:val="es-ES_tradnl"/>
+        </w:rPr>
+        <w:t>double</w:t>
+      </w:r>
+      <w:proofErr w:type="spellEnd"/>
+      <w:r>
+        <w:rPr>
+          <w:rFonts w:ascii="Menlo" w:hAnsi="Menlo" w:cs="Menlo"/>
+          <w:color w:val="D9E8F7"/>
+          <w:lang w:val="es-ES_tradnl"/>
+        </w:rPr>
+        <w:t xml:space="preserve"> </w:t>
+      </w:r>
+      <w:proofErr w:type="spellStart"/>
+      <w:r>
+        <w:rPr>
+          <w:rFonts w:ascii="Menlo" w:hAnsi="Menlo" w:cs="Menlo"/>
+          <w:color w:val="F2F200"/>
+          <w:lang w:val="es-ES_tradnl"/>
+        </w:rPr>
+        <w:t>Iva</w:t>
+      </w:r>
+      <w:proofErr w:type="spellEnd"/>
+      <w:r>
+        <w:rPr>
+          <w:rFonts w:ascii="Menlo" w:hAnsi="Menlo" w:cs="Menlo"/>
+          <w:color w:val="E6E6FA"/>
+          <w:lang w:val="es-ES_tradnl"/>
+        </w:rPr>
+        <w:t>;</w:t>
+      </w:r>
     </w:p>
     <w:p>
       <w:pPr>
@@ -722,48 +810,6 @@
         </w:rPr>
         <w:tab/>
       </w:r>
-      <w:proofErr w:type="spellStart"/>
-      <w:r>
-        <w:rPr>
-          <w:rFonts w:ascii="Menlo" w:hAnsi="Menlo" w:cs="Menlo"/>
-          <w:color w:val="F3EC79"/>
-          <w:lang w:val="es-ES_tradnl"/>
-        </w:rPr>
-        <w:t>NombreTitular</w:t>
-      </w:r>
-      <w:proofErr w:type="spellEnd"/>
-      <w:r>
-        <w:rPr>
-          <w:rFonts w:ascii="Menlo" w:hAnsi="Menlo" w:cs="Menlo"/>
-          <w:color w:val="E6E6FA"/>
-          <w:lang w:val="es-ES_tradnl"/>
-        </w:rPr>
-        <w:t>=</w:t>
-      </w:r>
-      <w:r>
-        <w:rPr>
-          <w:rFonts w:ascii="Menlo" w:hAnsi="Menlo" w:cs="Menlo"/>
-          <w:color w:val="D9E8F7"/>
-          <w:lang w:val="es-ES_tradnl"/>
-        </w:rPr>
-        <w:t xml:space="preserve"> </w:t>
-      </w:r>
-      <w:r>
-        <w:rPr>
-          <w:rFonts w:ascii="Menlo" w:hAnsi="Menlo" w:cs="Menlo"/>
-          <w:color w:val="17C6A3"/>
-          <w:lang w:val="es-ES_tradnl"/>
-        </w:rPr>
-        <w:t>"Javier Jiménez Sanz"</w:t>
-      </w:r>
-      <w:r>
-        <w:rPr>
-          <w:rFonts w:ascii="Menlo" w:hAnsi="Menlo" w:cs="Menlo"/>
-          <w:color w:val="E6E6FA"/>
-          <w:lang w:val="es-ES_tradnl"/>
-        </w:rPr>
-        <w:t>;</w:t>
-      </w:r>
     </w:p>
     <w:p>
       <w:pPr>
@@ -791,48 +837,6 @@
         </w:rPr>
         <w:tab/>
       </w:r>
-      <w:proofErr w:type="spellStart"/>
-      <w:r>
-        <w:rPr>
-          <w:rFonts w:ascii="Menlo" w:hAnsi="Menlo" w:cs="Menlo"/>
-          <w:color w:val="F3EC79"/>
-          <w:lang w:val="es-ES_tradnl"/>
-        </w:rPr>
-        <w:t>ConceptoFactura</w:t>
-      </w:r>
-      <w:proofErr w:type="spellEnd"/>
-      <w:r>
-        <w:rPr>
-          <w:rFonts w:ascii="Menlo" w:hAnsi="Menlo" w:cs="Menlo"/>
-          <w:color w:val="E6E6FA"/>
-          <w:lang w:val="es-ES_tradnl"/>
-        </w:rPr>
-        <w:t>=</w:t>
-      </w:r>
-      <w:r>
-        <w:rPr>
-          <w:rFonts w:ascii="Menlo" w:hAnsi="Menlo" w:cs="Menlo"/>
-          <w:color w:val="D9E8F7"/>
-          <w:lang w:val="es-ES_tradnl"/>
-        </w:rPr>
-        <w:t xml:space="preserve"> </w:t>
-      </w:r>
-      <w:r>
-        <w:rPr>
-          <w:rFonts w:ascii="Menlo" w:hAnsi="Menlo" w:cs="Menlo"/>
-          <w:color w:val="17C6A3"/>
-          <w:lang w:val="es-ES_tradnl"/>
-        </w:rPr>
-        <w:t>"Realización Programa tv"</w:t>
-      </w:r>
-      <w:r>
-        <w:rPr>
-          <w:rFonts w:ascii="Menlo" w:hAnsi="Menlo" w:cs="Menlo"/>
-          <w:color w:val="E6E6FA"/>
-          <w:lang w:val="es-ES_tradnl"/>
-        </w:rPr>
-        <w:t>;</w:t>
-      </w:r>
     </w:p>
     <w:p>
       <w:pPr>
@@ -866,7 +870,7 @@
           <w:color w:val="F3EC79"/>
           <w:lang w:val="es-ES_tradnl"/>
         </w:rPr>
-        <w:t>Precio</w:t>
+        <w:t>Factura</w:t>
       </w:r>
       <w:r>
         <w:rPr>
@@ -876,21 +880,93 @@
         </w:rPr>
         <w:t>=</w:t>
       </w:r>
-      <w:r>
-        <w:rPr>
-          <w:rFonts w:ascii="Menlo" w:hAnsi="Menlo" w:cs="Menlo"/>
-          <w:color w:val="D9E8F7"/>
-          <w:lang w:val="es-ES_tradnl"/>
-        </w:rPr>
-        <w:t xml:space="preserve"> </w:t>
-      </w:r>
-      <w:r>
-        <w:rPr>
-          <w:rFonts w:ascii="Menlo" w:hAnsi="Menlo" w:cs="Menlo"/>
-          <w:color w:val="6897BB"/>
-          <w:lang w:val="es-ES_tradnl"/>
-        </w:rPr>
-        <w:t>890</w:t>
+      <w:proofErr w:type="spellStart"/>
+      <w:r>
+        <w:rPr>
+          <w:rFonts w:ascii="Menlo" w:hAnsi="Menlo" w:cs="Menlo"/>
+          <w:color w:val="1290C3"/>
+          <w:lang w:val="es-ES_tradnl"/>
+        </w:rPr>
+        <w:t>Integer</w:t>
+      </w:r>
+      <w:r>
+        <w:rPr>
+          <w:rFonts w:ascii="Menlo" w:hAnsi="Menlo" w:cs="Menlo"/>
+          <w:color w:val="E6E6FA"/>
+          <w:lang w:val="es-ES_tradnl"/>
+        </w:rPr>
+        <w:t>.</w:t>
+      </w:r>
+      <w:r>
+        <w:rPr>
+          <w:rFonts w:ascii="Menlo" w:hAnsi="Menlo" w:cs="Menlo"/>
+          <w:i/>
+          <w:iCs/>
+          <w:color w:val="96EC3F"/>
+          <w:lang w:val="es-ES_tradnl"/>
+        </w:rPr>
+        <w:t>parseInt</w:t>
+      </w:r>
+      <w:proofErr w:type="spellEnd"/>
+      <w:r>
+        <w:rPr>
+          <w:rFonts w:ascii="Menlo" w:hAnsi="Menlo" w:cs="Menlo"/>
+          <w:color w:val="F9FAF4"/>
+          <w:lang w:val="es-ES_tradnl"/>
+        </w:rPr>
+        <w:t>(</w:t>
+      </w:r>
+      <w:proofErr w:type="spellStart"/>
+      <w:r>
+        <w:rPr>
+          <w:rFonts w:ascii="Menlo" w:hAnsi="Menlo" w:cs="Menlo"/>
+          <w:color w:val="1290C3"/>
+          <w:lang w:val="es-ES_tradnl"/>
+        </w:rPr>
+        <w:t>JOptionPane</w:t>
+      </w:r>
+      <w:r>
+        <w:rPr>
+          <w:rFonts w:ascii="Menlo" w:hAnsi="Menlo" w:cs="Menlo"/>
+          <w:color w:val="E6E6FA"/>
+          <w:lang w:val="es-ES_tradnl"/>
+        </w:rPr>
+        <w:t>.</w:t>
+      </w:r>
+      <w:r>
+        <w:rPr>
+          <w:rFonts w:ascii="Menlo" w:hAnsi="Menlo" w:cs="Menlo"/>
+          <w:i/>
+          <w:iCs/>
+          <w:color w:val="96EC3F"/>
+          <w:lang w:val="es-ES_tradnl"/>
+        </w:rPr>
+        <w:t>showInputDialog</w:t>
+      </w:r>
+      <w:proofErr w:type="spellEnd"/>
+      <w:r>
+        <w:rPr>
+          <w:rFonts w:ascii="Menlo" w:hAnsi="Menlo" w:cs="Menlo"/>
+          <w:color w:val="F9FAF4"/>
+          <w:lang w:val="es-ES_tradnl"/>
+        </w:rPr>
+        <w:t>(</w:t>
+      </w:r>
+      <w:r>
+        <w:rPr>
+          <w:rFonts w:ascii="Menlo" w:hAnsi="Menlo" w:cs="Menlo"/>
+          <w:color w:val="17C6A3"/>
+          <w:lang w:val="es-ES_tradnl"/>
+        </w:rPr>
+        <w:t>"Introduce nº de Factura"</w:t>
+      </w:r>
+      <w:r>
+        <w:rPr>
+          <w:rFonts w:ascii="Menlo" w:hAnsi="Menlo" w:cs="Menlo"/>
+          <w:color w:val="F9FAF4"/>
+          <w:lang w:val="es-ES_tradnl"/>
+        </w:rPr>
+        <w:t>))</w:t>
       </w:r>
       <w:r>
         <w:rPr>
@@ -934,7 +1010,7 @@
           <w:color w:val="F3EC79"/>
           <w:lang w:val="es-ES_tradnl"/>
         </w:rPr>
-        <w:t>Iva</w:t>
+        <w:t>NombreTitular</w:t>
       </w:r>
       <w:proofErr w:type="spellEnd"/>
       <w:r>
@@ -956,42 +1032,10 @@
       <w:r>
         <w:rPr>
           <w:rFonts w:ascii="Menlo" w:hAnsi="Menlo" w:cs="Menlo"/>
-          <w:color w:val="F3EC79"/>
-          <w:lang w:val="es-ES_tradnl"/>
-        </w:rPr>
-        <w:t>Precio</w:t>
-      </w:r>
-      <w:r>
-        <w:rPr>
-          <w:rFonts w:ascii="Menlo" w:hAnsi="Menlo" w:cs="Menlo"/>
-          <w:color w:val="D9E8F7"/>
-          <w:lang w:val="es-ES_tradnl"/>
-        </w:rPr>
-        <w:t xml:space="preserve"> </w:t>
-      </w:r>
-      <w:r>
-        <w:rPr>
-          <w:rFonts w:ascii="Menlo" w:hAnsi="Menlo" w:cs="Menlo"/>
-          <w:color w:val="E6E6FA"/>
-          <w:lang w:val="es-ES_tradnl"/>
-        </w:rPr>
-        <w:t>*</w:t>
-      </w:r>
-      <w:r>
-        <w:rPr>
-          <w:rFonts w:ascii="Menlo" w:hAnsi="Menlo" w:cs="Menlo"/>
-          <w:color w:val="D9E8F7"/>
-          <w:lang w:val="es-ES_tradnl"/>
-        </w:rPr>
-        <w:t xml:space="preserve"> </w:t>
-      </w:r>
-      <w:r>
-        <w:rPr>
-          <w:rFonts w:ascii="Menlo" w:hAnsi="Menlo" w:cs="Menlo"/>
-          <w:color w:val="6897BB"/>
-          <w:lang w:val="es-ES_tradnl"/>
-        </w:rPr>
-        <w:t>0.21</w:t>
+          <w:color w:val="17C6A3"/>
+          <w:lang w:val="es-ES_tradnl"/>
+        </w:rPr>
+        <w:t>"Javier Jiménez Sanz"</w:t>
       </w:r>
       <w:r>
         <w:rPr>
@@ -1028,14 +1072,16 @@
         </w:rPr>
         <w:tab/>
       </w:r>
+      <w:proofErr w:type="spellStart"/>
       <w:r>
         <w:rPr>
           <w:rFonts w:ascii="Menlo" w:hAnsi="Menlo" w:cs="Menlo"/>
           <w:color w:val="F3EC79"/>
           <w:lang w:val="es-ES_tradnl"/>
         </w:rPr>
-        <w:t>Total</w:t>
-      </w:r>
+        <w:t>ConceptoFactura</w:t>
+      </w:r>
+      <w:proofErr w:type="spellEnd"/>
       <w:r>
         <w:rPr>
           <w:rFonts w:ascii="Menlo" w:hAnsi="Menlo" w:cs="Menlo"/>
@@ -1055,45 +1101,11 @@
       <w:r>
         <w:rPr>
           <w:rFonts w:ascii="Menlo" w:hAnsi="Menlo" w:cs="Menlo"/>
-          <w:color w:val="F3EC79"/>
-          <w:lang w:val="es-ES_tradnl"/>
-        </w:rPr>
-        <w:t>Precio</w:t>
-      </w:r>
-      <w:r>
-        <w:rPr>
-          <w:rFonts w:ascii="Menlo" w:hAnsi="Menlo" w:cs="Menlo"/>
-          <w:color w:val="D9E8F7"/>
-          <w:lang w:val="es-ES_tradnl"/>
-        </w:rPr>
-        <w:t xml:space="preserve"> </w:t>
-      </w:r>
-      <w:r>
-        <w:rPr>
-          <w:rFonts w:ascii="Menlo" w:hAnsi="Menlo" w:cs="Menlo"/>
-          <w:color w:val="E6E6FA"/>
-          <w:lang w:val="es-ES_tradnl"/>
-        </w:rPr>
-        <w:t>+</w:t>
-      </w:r>
-      <w:r>
-        <w:rPr>
-          <w:rFonts w:ascii="Menlo" w:hAnsi="Menlo" w:cs="Menlo"/>
-          <w:color w:val="D9E8F7"/>
-          <w:lang w:val="es-ES_tradnl"/>
-        </w:rPr>
-        <w:t xml:space="preserve"> </w:t>
-      </w:r>
-      <w:proofErr w:type="spellStart"/>
-      <w:r>
-        <w:rPr>
-          <w:rFonts w:ascii="Menlo" w:hAnsi="Menlo" w:cs="Menlo"/>
-          <w:color w:val="F3EC79"/>
-          <w:lang w:val="es-ES_tradnl"/>
-        </w:rPr>
-        <w:t>Iva</w:t>
-      </w:r>
-      <w:proofErr w:type="spellEnd"/>
+          <w:color w:val="17C6A3"/>
+          <w:lang w:val="es-ES_tradnl"/>
+        </w:rPr>
+        <w:t>"Realización Programa tv"</w:t>
+      </w:r>
       <w:r>
         <w:rPr>
           <w:rFonts w:ascii="Menlo" w:hAnsi="Menlo" w:cs="Menlo"/>
@@ -1129,6 +1141,46 @@
         </w:rPr>
         <w:tab/>
       </w:r>
+      <w:r>
+        <w:rPr>
+          <w:rFonts w:ascii="Menlo" w:hAnsi="Menlo" w:cs="Menlo"/>
+          <w:color w:val="F3EC79"/>
+          <w:lang w:val="es-ES_tradnl"/>
+        </w:rPr>
+        <w:t>Precio</w:t>
+      </w:r>
+      <w:r>
+        <w:rPr>
+          <w:rFonts w:ascii="Menlo" w:hAnsi="Menlo" w:cs="Menlo"/>
+          <w:color w:val="E6E6FA"/>
+          <w:lang w:val="es-ES_tradnl"/>
+        </w:rPr>
+        <w:t>=</w:t>
+      </w:r>
+      <w:r>
+        <w:rPr>
+          <w:rFonts w:ascii="Menlo" w:hAnsi="Menlo" w:cs="Menlo"/>
+          <w:color w:val="D9E8F7"/>
+          <w:lang w:val="es-ES_tradnl"/>
+        </w:rPr>
+        <w:t xml:space="preserve"> </w:t>
+      </w:r>
+      <w:r>
+        <w:rPr>
+          <w:rFonts w:ascii="Menlo" w:hAnsi="Menlo" w:cs="Menlo"/>
+          <w:color w:val="6897BB"/>
+          <w:lang w:val="es-ES_tradnl"/>
+        </w:rPr>
+        <w:t>890</w:t>
+      </w:r>
+      <w:r>
+        <w:rPr>
+          <w:rFonts w:ascii="Menlo" w:hAnsi="Menlo" w:cs="Menlo"/>
+          <w:color w:val="E6E6FA"/>
+          <w:lang w:val="es-ES_tradnl"/>
+        </w:rPr>
+        <w:t>;</w:t>
+      </w:r>
     </w:p>
     <w:p>
       <w:pPr>
@@ -1160,105 +1212,67 @@
       <w:r>
         <w:rPr>
           <w:rFonts w:ascii="Menlo" w:hAnsi="Menlo" w:cs="Menlo"/>
-          <w:color w:val="1290C3"/>
-          <w:lang w:val="es-ES_tradnl"/>
-        </w:rPr>
-        <w:t>System</w:t>
-      </w:r>
-      <w:r>
-        <w:rPr>
-          <w:rFonts w:ascii="Menlo" w:hAnsi="Menlo" w:cs="Menlo"/>
-          <w:color w:val="E6E6FA"/>
-          <w:lang w:val="es-ES_tradnl"/>
-        </w:rPr>
-        <w:t>.</w:t>
-      </w:r>
-      <w:r>
-        <w:rPr>
-          <w:rFonts w:ascii="Menlo" w:hAnsi="Menlo" w:cs="Menlo"/>
-          <w:b/>
-          <w:bCs/>
-          <w:i/>
-          <w:iCs/>
-          <w:color w:val="8DDAF8"/>
-          <w:lang w:val="es-ES_tradnl"/>
-        </w:rPr>
-        <w:t>out</w:t>
-      </w:r>
-      <w:r>
-        <w:rPr>
-          <w:rFonts w:ascii="Menlo" w:hAnsi="Menlo" w:cs="Menlo"/>
-          <w:color w:val="E6E6FA"/>
-          <w:lang w:val="es-ES_tradnl"/>
-        </w:rPr>
-        <w:t>.</w:t>
-      </w:r>
-      <w:r>
-        <w:rPr>
-          <w:rFonts w:ascii="Menlo" w:hAnsi="Menlo" w:cs="Menlo"/>
-          <w:color w:val="A7EC21"/>
-          <w:lang w:val="es-ES_tradnl"/>
-        </w:rPr>
-        <w:t>println</w:t>
-      </w:r>
-      <w:proofErr w:type="spellEnd"/>
-      <w:r>
-        <w:rPr>
-          <w:rFonts w:ascii="Menlo" w:hAnsi="Menlo" w:cs="Menlo"/>
-          <w:color w:val="F9FAF4"/>
-          <w:lang w:val="es-ES_tradnl"/>
-        </w:rPr>
-        <w:t>(</w:t>
-      </w:r>
-      <w:r>
-        <w:rPr>
-          <w:rFonts w:ascii="Menlo" w:hAnsi="Menlo" w:cs="Menlo"/>
-          <w:color w:val="17C6A3"/>
-          <w:lang w:val="es-ES_tradnl"/>
-        </w:rPr>
-        <w:t>"Factura de "</w:t>
-      </w:r>
-      <w:r>
-        <w:rPr>
-          <w:rFonts w:ascii="Menlo" w:hAnsi="Menlo" w:cs="Menlo"/>
-          <w:color w:val="D9E8F7"/>
-          <w:lang w:val="es-ES_tradnl"/>
-        </w:rPr>
-        <w:t xml:space="preserve"> </w:t>
-      </w:r>
-      <w:r>
-        <w:rPr>
-          <w:rFonts w:ascii="Menlo" w:hAnsi="Menlo" w:cs="Menlo"/>
-          <w:color w:val="E6E6FA"/>
-          <w:lang w:val="es-ES_tradnl"/>
-        </w:rPr>
-        <w:t>+</w:t>
-      </w:r>
-      <w:r>
-        <w:rPr>
-          <w:rFonts w:ascii="Menlo" w:hAnsi="Menlo" w:cs="Menlo"/>
-          <w:color w:val="D9E8F7"/>
-          <w:lang w:val="es-ES_tradnl"/>
-        </w:rPr>
-        <w:t xml:space="preserve"> </w:t>
-      </w:r>
-      <w:proofErr w:type="spellStart"/>
-      <w:r>
-        <w:rPr>
-          <w:rFonts w:ascii="Menlo" w:hAnsi="Menlo" w:cs="Menlo"/>
           <w:color w:val="F3EC79"/>
           <w:lang w:val="es-ES_tradnl"/>
         </w:rPr>
-        <w:t>NombreTitular</w:t>
-      </w:r>
-      <w:proofErr w:type="spellEnd"/>
-      <w:r>
-        <w:rPr>
-          <w:rFonts w:ascii="Menlo" w:hAnsi="Menlo" w:cs="Menlo"/>
-          <w:color w:val="F9FAF4"/>
-          <w:lang w:val="es-ES_tradnl"/>
-        </w:rPr>
-        <w:t>)</w:t>
+        <w:t>Iva</w:t>
+      </w:r>
+      <w:proofErr w:type="spellEnd"/>
+      <w:r>
+        <w:rPr>
+          <w:rFonts w:ascii="Menlo" w:hAnsi="Menlo" w:cs="Menlo"/>
+          <w:color w:val="E6E6FA"/>
+          <w:lang w:val="es-ES_tradnl"/>
+        </w:rPr>
+        <w:t>=</w:t>
+      </w:r>
+      <w:r>
+        <w:rPr>
+          <w:rFonts w:ascii="Menlo" w:hAnsi="Menlo" w:cs="Menlo"/>
+          <w:color w:val="D9E8F7"/>
+          <w:lang w:val="es-ES_tradnl"/>
+        </w:rPr>
+        <w:t xml:space="preserve"> </w:t>
+      </w:r>
+      <w:r>
+        <w:rPr>
+          <w:rFonts w:ascii="Menlo" w:hAnsi="Menlo" w:cs="Menlo"/>
+          <w:color w:val="F3EC79"/>
+          <w:lang w:val="es-ES_tradnl"/>
+        </w:rPr>
+        <w:t>Precio</w:t>
+      </w:r>
+      <w:r>
+        <w:rPr>
+          <w:rFonts w:ascii="Menlo" w:hAnsi="Menlo" w:cs="Menlo"/>
+          <w:color w:val="D9E8F7"/>
+          <w:lang w:val="es-ES_tradnl"/>
+        </w:rPr>
+        <w:t xml:space="preserve"> </w:t>
+      </w:r>
+      <w:r>
+        <w:rPr>
+          <w:rFonts w:ascii="Menlo" w:hAnsi="Menlo" w:cs="Menlo"/>
+          <w:color w:val="E6E6FA"/>
+          <w:lang w:val="es-ES_tradnl"/>
+        </w:rPr>
+        <w:t>*</w:t>
+      </w:r>
+      <w:r>
+        <w:rPr>
+          <w:rFonts w:ascii="Menlo" w:hAnsi="Menlo" w:cs="Menlo"/>
+          <w:color w:val="D9E8F7"/>
+          <w:lang w:val="es-ES_tradnl"/>
+        </w:rPr>
+        <w:t xml:space="preserve"> </w:t>
+      </w:r>
+      <w:r>
+        <w:rPr>
+          <w:rFonts w:ascii="Menlo" w:hAnsi="Menlo" w:cs="Menlo"/>
+          <w:color w:val="6897BB"/>
+          <w:lang w:val="es-ES_tradnl"/>
+        </w:rPr>
+        <w:t>0.21</w:t>
       </w:r>
       <w:r>
         <w:rPr>
@@ -1295,67 +1309,45 @@
         </w:rPr>
         <w:tab/>
       </w:r>
-      <w:proofErr w:type="spellStart"/>
-      <w:r>
-        <w:rPr>
-          <w:rFonts w:ascii="Menlo" w:hAnsi="Menlo" w:cs="Menlo"/>
-          <w:color w:val="1290C3"/>
-          <w:lang w:val="es-ES_tradnl"/>
-        </w:rPr>
-        <w:t>System</w:t>
-      </w:r>
-      <w:r>
-        <w:rPr>
-          <w:rFonts w:ascii="Menlo" w:hAnsi="Menlo" w:cs="Menlo"/>
-          <w:color w:val="E6E6FA"/>
-          <w:lang w:val="es-ES_tradnl"/>
-        </w:rPr>
-        <w:t>.</w:t>
-      </w:r>
-      <w:r>
-        <w:rPr>
-          <w:rFonts w:ascii="Menlo" w:hAnsi="Menlo" w:cs="Menlo"/>
-          <w:b/>
-          <w:bCs/>
-          <w:i/>
-          <w:iCs/>
-          <w:color w:val="8DDAF8"/>
-          <w:lang w:val="es-ES_tradnl"/>
-        </w:rPr>
-        <w:t>out</w:t>
-      </w:r>
-      <w:r>
-        <w:rPr>
-          <w:rFonts w:ascii="Menlo" w:hAnsi="Menlo" w:cs="Menlo"/>
-          <w:color w:val="E6E6FA"/>
-          <w:lang w:val="es-ES_tradnl"/>
-        </w:rPr>
-        <w:t>.</w:t>
-      </w:r>
-      <w:r>
-        <w:rPr>
-          <w:rFonts w:ascii="Menlo" w:hAnsi="Menlo" w:cs="Menlo"/>
-          <w:color w:val="A7EC21"/>
-          <w:lang w:val="es-ES_tradnl"/>
-        </w:rPr>
-        <w:t>println</w:t>
-      </w:r>
-      <w:proofErr w:type="spellEnd"/>
-      <w:r>
-        <w:rPr>
-          <w:rFonts w:ascii="Menlo" w:hAnsi="Menlo" w:cs="Menlo"/>
-          <w:color w:val="F9FAF4"/>
-          <w:lang w:val="es-ES_tradnl"/>
-        </w:rPr>
-        <w:t>(</w:t>
-      </w:r>
-      <w:r>
-        <w:rPr>
-          <w:rFonts w:ascii="Menlo" w:hAnsi="Menlo" w:cs="Menlo"/>
-          <w:color w:val="17C6A3"/>
-          <w:lang w:val="es-ES_tradnl"/>
-        </w:rPr>
-        <w:t>"Concepto de la factura: "</w:t>
+      <w:r>
+        <w:rPr>
+          <w:rFonts w:ascii="Menlo" w:hAnsi="Menlo" w:cs="Menlo"/>
+          <w:color w:val="F3EC79"/>
+          <w:lang w:val="es-ES_tradnl"/>
+        </w:rPr>
+        <w:t>Total</w:t>
+      </w:r>
+      <w:r>
+        <w:rPr>
+          <w:rFonts w:ascii="Menlo" w:hAnsi="Menlo" w:cs="Menlo"/>
+          <w:color w:val="E6E6FA"/>
+          <w:lang w:val="es-ES_tradnl"/>
+        </w:rPr>
+        <w:t>=</w:t>
+      </w:r>
+      <w:r>
+        <w:rPr>
+          <w:rFonts w:ascii="Menlo" w:hAnsi="Menlo" w:cs="Menlo"/>
+          <w:color w:val="D9E8F7"/>
+          <w:lang w:val="es-ES_tradnl"/>
+        </w:rPr>
+        <w:t xml:space="preserve"> </w:t>
+      </w:r>
+      <w:r>
+        <w:rPr>
+          <w:rFonts w:ascii="Menlo" w:hAnsi="Menlo" w:cs="Menlo"/>
+          <w:color w:val="F3EC79"/>
+          <w:lang w:val="es-ES_tradnl"/>
+        </w:rPr>
+        <w:t>Precio</w:t>
+      </w:r>
+      <w:r>
+        <w:rPr>
+          <w:rFonts w:ascii="Menlo" w:hAnsi="Menlo" w:cs="Menlo"/>
+          <w:color w:val="D9E8F7"/>
+          <w:lang w:val="es-ES_tradnl"/>
+        </w:rPr>
+        <w:t xml:space="preserve"> </w:t>
       </w:r>
       <w:r>
         <w:rPr>
@@ -1380,17 +1372,9 @@
           <w:color w:val="F3EC79"/>
           <w:lang w:val="es-ES_tradnl"/>
         </w:rPr>
-        <w:t>ConceptoFactura</w:t>
-      </w:r>
-      <w:proofErr w:type="spellEnd"/>
-      <w:r>
-        <w:rPr>
-          <w:rFonts w:ascii="Menlo" w:hAnsi="Menlo" w:cs="Menlo"/>
-          <w:color w:val="F9FAF4"/>
-          <w:lang w:val="es-ES_tradnl"/>
-        </w:rPr>
-        <w:t>)</w:t>
-      </w:r>
+        <w:t>Iva</w:t>
+      </w:r>
+      <w:proofErr w:type="spellEnd"/>
       <w:r>
         <w:rPr>
           <w:rFonts w:ascii="Menlo" w:hAnsi="Menlo" w:cs="Menlo"/>
@@ -1426,116 +1410,6 @@
         </w:rPr>
         <w:tab/>
       </w:r>
-      <w:proofErr w:type="spellStart"/>
-      <w:r>
-        <w:rPr>
-          <w:rFonts w:ascii="Menlo" w:hAnsi="Menlo" w:cs="Menlo"/>
-          <w:color w:val="1290C3"/>
-          <w:lang w:val="es-ES_tradnl"/>
-        </w:rPr>
-        <w:t>System</w:t>
-      </w:r>
-      <w:r>
-        <w:rPr>
-          <w:rFonts w:ascii="Menlo" w:hAnsi="Menlo" w:cs="Menlo"/>
-          <w:color w:val="E6E6FA"/>
-          <w:lang w:val="es-ES_tradnl"/>
-        </w:rPr>
-        <w:t>.</w:t>
-      </w:r>
-      <w:r>
-        <w:rPr>
-          <w:rFonts w:ascii="Menlo" w:hAnsi="Menlo" w:cs="Menlo"/>
-          <w:b/>
-          <w:bCs/>
-          <w:i/>
-          <w:iCs/>
-          <w:color w:val="8DDAF8"/>
-          <w:lang w:val="es-ES_tradnl"/>
-        </w:rPr>
-        <w:t>out</w:t>
-      </w:r>
-      <w:r>
-        <w:rPr>
-          <w:rFonts w:ascii="Menlo" w:hAnsi="Menlo" w:cs="Menlo"/>
-          <w:color w:val="E6E6FA"/>
-          <w:lang w:val="es-ES_tradnl"/>
-        </w:rPr>
-        <w:t>.</w:t>
-      </w:r>
-      <w:r>
-        <w:rPr>
-          <w:rFonts w:ascii="Menlo" w:hAnsi="Menlo" w:cs="Menlo"/>
-          <w:color w:val="A7EC21"/>
-          <w:lang w:val="es-ES_tradnl"/>
-        </w:rPr>
-        <w:t>println</w:t>
-      </w:r>
-      <w:proofErr w:type="spellEnd"/>
-      <w:r>
-        <w:rPr>
-          <w:rFonts w:ascii="Menlo" w:hAnsi="Menlo" w:cs="Menlo"/>
-          <w:color w:val="F9FAF4"/>
-          <w:lang w:val="es-ES_tradnl"/>
-        </w:rPr>
-        <w:t>(</w:t>
-      </w:r>
-      <w:r>
-        <w:rPr>
-          <w:rFonts w:ascii="Menlo" w:hAnsi="Menlo" w:cs="Menlo"/>
-          <w:color w:val="F3EC79"/>
-          <w:lang w:val="es-ES_tradnl"/>
-        </w:rPr>
-        <w:t>Precio</w:t>
-      </w:r>
-      <w:r>
-        <w:rPr>
-          <w:rFonts w:ascii="Menlo" w:hAnsi="Menlo" w:cs="Menlo"/>
-          <w:color w:val="D9E8F7"/>
-          <w:lang w:val="es-ES_tradnl"/>
-        </w:rPr>
-        <w:t xml:space="preserve"> </w:t>
-      </w:r>
-      <w:r>
-        <w:rPr>
-          <w:rFonts w:ascii="Menlo" w:hAnsi="Menlo" w:cs="Menlo"/>
-          <w:color w:val="E6E6FA"/>
-          <w:lang w:val="es-ES_tradnl"/>
-        </w:rPr>
-        <w:t>+</w:t>
-      </w:r>
-      <w:r>
-        <w:rPr>
-          <w:rFonts w:ascii="Menlo" w:hAnsi="Menlo" w:cs="Menlo"/>
-          <w:color w:val="D9E8F7"/>
-          <w:lang w:val="es-ES_tradnl"/>
-        </w:rPr>
-        <w:t xml:space="preserve"> </w:t>
-      </w:r>
-      <w:r>
-        <w:rPr>
-          <w:rFonts w:ascii="Menlo" w:hAnsi="Menlo" w:cs="Menlo"/>
-          <w:color w:val="17C6A3"/>
-          <w:lang w:val="es-ES_tradnl"/>
-        </w:rPr>
-        <w:t>" € "</w:t>
-      </w:r>
-      <w:r>
-        <w:rPr>
-          <w:rFonts w:ascii="Menlo" w:hAnsi="Menlo" w:cs="Menlo"/>
-          <w:color w:val="F9FAF4"/>
-          <w:lang w:val="es-ES_tradnl"/>
-        </w:rPr>
-        <w:t>)</w:t>
-      </w:r>
-      <w:r>
-        <w:rPr>
-          <w:rFonts w:ascii="Menlo" w:hAnsi="Menlo" w:cs="Menlo"/>
-          <w:color w:val="E6E6FA"/>
-          <w:lang w:val="es-ES_tradnl"/>
-        </w:rPr>
-        <w:t>;</w:t>
-      </w:r>
     </w:p>
     <w:p>
       <w:pPr>
@@ -1617,16 +1491,46 @@
         </w:rPr>
         <w:t>(</w:t>
       </w:r>
-      <w:proofErr w:type="spellStart"/>
+      <w:r>
+        <w:rPr>
+          <w:rFonts w:ascii="Menlo" w:hAnsi="Menlo" w:cs="Menlo"/>
+          <w:color w:val="17C6A3"/>
+          <w:lang w:val="es-ES_tradnl"/>
+        </w:rPr>
+        <w:t>"Factura nº"</w:t>
+      </w:r>
+      <w:r>
+        <w:rPr>
+          <w:rFonts w:ascii="Menlo" w:hAnsi="Menlo" w:cs="Menlo"/>
+          <w:color w:val="D9E8F7"/>
+          <w:lang w:val="es-ES_tradnl"/>
+        </w:rPr>
+        <w:t xml:space="preserve"> </w:t>
+      </w:r>
+      <w:r>
+        <w:rPr>
+          <w:rFonts w:ascii="Menlo" w:hAnsi="Menlo" w:cs="Menlo"/>
+          <w:color w:val="E6E6FA"/>
+          <w:lang w:val="es-ES_tradnl"/>
+        </w:rPr>
+        <w:t>+</w:t>
+      </w:r>
+      <w:r>
+        <w:rPr>
+          <w:rFonts w:ascii="Menlo" w:hAnsi="Menlo" w:cs="Menlo"/>
+          <w:color w:val="D9E8F7"/>
+          <w:lang w:val="es-ES_tradnl"/>
+        </w:rPr>
+        <w:t xml:space="preserve"> </w:t>
+      </w:r>
       <w:r>
         <w:rPr>
           <w:rFonts w:ascii="Menlo" w:hAnsi="Menlo" w:cs="Menlo"/>
           <w:color w:val="F3EC79"/>
           <w:lang w:val="es-ES_tradnl"/>
         </w:rPr>
-        <w:t>Iva</w:t>
-      </w:r>
-      <w:proofErr w:type="spellEnd"/>
+        <w:t>Factura</w:t>
+      </w:r>
       <w:r>
         <w:rPr>
           <w:rFonts w:ascii="Menlo" w:hAnsi="Menlo" w:cs="Menlo"/>
@@ -1657,8 +1561,42 @@
           <w:color w:val="17C6A3"/>
           <w:lang w:val="es-ES_tradnl"/>
         </w:rPr>
-        <w:t>" € "</w:t>
-      </w:r>
+        <w:t>" de "</w:t>
+      </w:r>
+      <w:r>
+        <w:rPr>
+          <w:rFonts w:ascii="Menlo" w:hAnsi="Menlo" w:cs="Menlo"/>
+          <w:color w:val="D9E8F7"/>
+          <w:lang w:val="es-ES_tradnl"/>
+        </w:rPr>
+        <w:t xml:space="preserve"> </w:t>
+      </w:r>
+      <w:r>
+        <w:rPr>
+          <w:rFonts w:ascii="Menlo" w:hAnsi="Menlo" w:cs="Menlo"/>
+          <w:color w:val="E6E6FA"/>
+          <w:lang w:val="es-ES_tradnl"/>
+        </w:rPr>
+        <w:t>+</w:t>
+      </w:r>
+      <w:r>
+        <w:rPr>
+          <w:rFonts w:ascii="Menlo" w:hAnsi="Menlo" w:cs="Menlo"/>
+          <w:color w:val="D9E8F7"/>
+          <w:lang w:val="es-ES_tradnl"/>
+        </w:rPr>
+        <w:t xml:space="preserve"> </w:t>
+      </w:r>
+      <w:proofErr w:type="spellStart"/>
+      <w:r>
+        <w:rPr>
+          <w:rFonts w:ascii="Menlo" w:hAnsi="Menlo" w:cs="Menlo"/>
+          <w:color w:val="F3EC79"/>
+          <w:lang w:val="es-ES_tradnl"/>
+        </w:rPr>
+        <w:t>NombreTitular</w:t>
+      </w:r>
+      <w:proofErr w:type="spellEnd"/>
       <w:r>
         <w:rPr>
           <w:rFonts w:ascii="Menlo" w:hAnsi="Menlo" w:cs="Menlo"/>
@@ -1755,6 +1693,527 @@
           <w:lang w:val="es-ES_tradnl"/>
         </w:rPr>
         <w:t>(</w:t>
+      </w:r>
+      <w:r>
+        <w:rPr>
+          <w:rFonts w:ascii="Menlo" w:hAnsi="Menlo" w:cs="Menlo"/>
+          <w:color w:val="17C6A3"/>
+          <w:lang w:val="es-ES_tradnl"/>
+        </w:rPr>
+        <w:t>"Concepto de la factura: "</w:t>
+      </w:r>
+      <w:r>
+        <w:rPr>
+          <w:rFonts w:ascii="Menlo" w:hAnsi="Menlo" w:cs="Menlo"/>
+          <w:color w:val="E6E6FA"/>
+          <w:lang w:val="es-ES_tradnl"/>
+        </w:rPr>
+        <w:t>+</w:t>
+      </w:r>
+      <w:r>
+        <w:rPr>
+          <w:rFonts w:ascii="Menlo" w:hAnsi="Menlo" w:cs="Menlo"/>
+          <w:color w:val="D9E8F7"/>
+          <w:lang w:val="es-ES_tradnl"/>
+        </w:rPr>
+        <w:t xml:space="preserve"> </w:t>
+      </w:r>
+      <w:proofErr w:type="spellStart"/>
+      <w:r>
+        <w:rPr>
+          <w:rFonts w:ascii="Menlo" w:hAnsi="Menlo" w:cs="Menlo"/>
+          <w:color w:val="F3EC79"/>
+          <w:lang w:val="es-ES_tradnl"/>
+        </w:rPr>
+        <w:t>ConceptoFactura</w:t>
+      </w:r>
+      <w:proofErr w:type="spellEnd"/>
+      <w:r>
+        <w:rPr>
+          <w:rFonts w:ascii="Menlo" w:hAnsi="Menlo" w:cs="Menlo"/>
+          <w:color w:val="F9FAF4"/>
+          <w:lang w:val="es-ES_tradnl"/>
+        </w:rPr>
+        <w:t>)</w:t>
+      </w:r>
+      <w:r>
+        <w:rPr>
+          <w:rFonts w:ascii="Menlo" w:hAnsi="Menlo" w:cs="Menlo"/>
+          <w:color w:val="E6E6FA"/>
+          <w:lang w:val="es-ES_tradnl"/>
+        </w:rPr>
+        <w:t>;</w:t>
+      </w:r>
+    </w:p>
+    <w:p>
+      <w:pPr>
+        <w:autoSpaceDE w:val="0"/>
+        <w:autoSpaceDN w:val="0"/>
+        <w:adjustRightInd w:val="0"/>
+        <w:rPr>
+          <w:rFonts w:ascii="Menlo" w:hAnsi="Menlo" w:cs="Menlo"/>
+          <w:lang w:val="es-ES_tradnl"/>
+        </w:rPr>
+      </w:pPr>
+      <w:r>
+        <w:rPr>
+          <w:rFonts w:ascii="Menlo" w:hAnsi="Menlo" w:cs="Menlo"/>
+          <w:color w:val="D9E8F7"/>
+          <w:lang w:val="es-ES_tradnl"/>
+        </w:rPr>
+        <w:tab/>
+      </w:r>
+      <w:r>
+        <w:rPr>
+          <w:rFonts w:ascii="Menlo" w:hAnsi="Menlo" w:cs="Menlo"/>
+          <w:color w:val="D9E8F7"/>
+          <w:lang w:val="es-ES_tradnl"/>
+        </w:rPr>
+        <w:tab/>
+      </w:r>
+      <w:proofErr w:type="spellStart"/>
+      <w:r>
+        <w:rPr>
+          <w:rFonts w:ascii="Menlo" w:hAnsi="Menlo" w:cs="Menlo"/>
+          <w:color w:val="1290C3"/>
+          <w:lang w:val="es-ES_tradnl"/>
+        </w:rPr>
+        <w:t>System</w:t>
+      </w:r>
+      <w:r>
+        <w:rPr>
+          <w:rFonts w:ascii="Menlo" w:hAnsi="Menlo" w:cs="Menlo"/>
+          <w:color w:val="E6E6FA"/>
+          <w:lang w:val="es-ES_tradnl"/>
+        </w:rPr>
+        <w:t>.</w:t>
+      </w:r>
+      <w:r>
+        <w:rPr>
+          <w:rFonts w:ascii="Menlo" w:hAnsi="Menlo" w:cs="Menlo"/>
+          <w:b/>
+          <w:bCs/>
+          <w:i/>
+          <w:iCs/>
+          <w:color w:val="8DDAF8"/>
+          <w:lang w:val="es-ES_tradnl"/>
+        </w:rPr>
+        <w:t>out</w:t>
+      </w:r>
+      <w:r>
+        <w:rPr>
+          <w:rFonts w:ascii="Menlo" w:hAnsi="Menlo" w:cs="Menlo"/>
+          <w:color w:val="E6E6FA"/>
+          <w:lang w:val="es-ES_tradnl"/>
+        </w:rPr>
+        <w:t>.</w:t>
+      </w:r>
+      <w:r>
+        <w:rPr>
+          <w:rFonts w:ascii="Menlo" w:hAnsi="Menlo" w:cs="Menlo"/>
+          <w:color w:val="A7EC21"/>
+          <w:lang w:val="es-ES_tradnl"/>
+        </w:rPr>
+        <w:t>println</w:t>
+      </w:r>
+      <w:proofErr w:type="spellEnd"/>
+      <w:r>
+        <w:rPr>
+          <w:rFonts w:ascii="Menlo" w:hAnsi="Menlo" w:cs="Menlo"/>
+          <w:color w:val="F9FAF4"/>
+          <w:lang w:val="es-ES_tradnl"/>
+        </w:rPr>
+        <w:t>(</w:t>
+      </w:r>
+      <w:r>
+        <w:rPr>
+          <w:rFonts w:ascii="Menlo" w:hAnsi="Menlo" w:cs="Menlo"/>
+          <w:color w:val="17C6A3"/>
+          <w:lang w:val="es-ES_tradnl"/>
+        </w:rPr>
+        <w:t>"Precio "</w:t>
+      </w:r>
+      <w:r>
+        <w:rPr>
+          <w:rFonts w:ascii="Menlo" w:hAnsi="Menlo" w:cs="Menlo"/>
+          <w:color w:val="D9E8F7"/>
+          <w:lang w:val="es-ES_tradnl"/>
+        </w:rPr>
+        <w:t xml:space="preserve"> </w:t>
+      </w:r>
+      <w:r>
+        <w:rPr>
+          <w:rFonts w:ascii="Menlo" w:hAnsi="Menlo" w:cs="Menlo"/>
+          <w:color w:val="E6E6FA"/>
+          <w:lang w:val="es-ES_tradnl"/>
+        </w:rPr>
+        <w:t>+</w:t>
+      </w:r>
+      <w:r>
+        <w:rPr>
+          <w:rFonts w:ascii="Menlo" w:hAnsi="Menlo" w:cs="Menlo"/>
+          <w:color w:val="D9E8F7"/>
+          <w:lang w:val="es-ES_tradnl"/>
+        </w:rPr>
+        <w:t xml:space="preserve"> </w:t>
+      </w:r>
+      <w:r>
+        <w:rPr>
+          <w:rFonts w:ascii="Menlo" w:hAnsi="Menlo" w:cs="Menlo"/>
+          <w:color w:val="F3EC79"/>
+          <w:lang w:val="es-ES_tradnl"/>
+        </w:rPr>
+        <w:t>Precio</w:t>
+      </w:r>
+      <w:r>
+        <w:rPr>
+          <w:rFonts w:ascii="Menlo" w:hAnsi="Menlo" w:cs="Menlo"/>
+          <w:color w:val="D9E8F7"/>
+          <w:lang w:val="es-ES_tradnl"/>
+        </w:rPr>
+        <w:t xml:space="preserve"> </w:t>
+      </w:r>
+      <w:r>
+        <w:rPr>
+          <w:rFonts w:ascii="Menlo" w:hAnsi="Menlo" w:cs="Menlo"/>
+          <w:color w:val="E6E6FA"/>
+          <w:lang w:val="es-ES_tradnl"/>
+        </w:rPr>
+        <w:t>+</w:t>
+      </w:r>
+      <w:r>
+        <w:rPr>
+          <w:rFonts w:ascii="Menlo" w:hAnsi="Menlo" w:cs="Menlo"/>
+          <w:color w:val="D9E8F7"/>
+          <w:lang w:val="es-ES_tradnl"/>
+        </w:rPr>
+        <w:t xml:space="preserve"> </w:t>
+      </w:r>
+      <w:r>
+        <w:rPr>
+          <w:rFonts w:ascii="Menlo" w:hAnsi="Menlo" w:cs="Menlo"/>
+          <w:color w:val="17C6A3"/>
+          <w:lang w:val="es-ES_tradnl"/>
+        </w:rPr>
+        <w:t>" € "</w:t>
+      </w:r>
+      <w:r>
+        <w:rPr>
+          <w:rFonts w:ascii="Menlo" w:hAnsi="Menlo" w:cs="Menlo"/>
+          <w:color w:val="F9FAF4"/>
+          <w:lang w:val="es-ES_tradnl"/>
+        </w:rPr>
+        <w:t>)</w:t>
+      </w:r>
+      <w:r>
+        <w:rPr>
+          <w:rFonts w:ascii="Menlo" w:hAnsi="Menlo" w:cs="Menlo"/>
+          <w:color w:val="E6E6FA"/>
+          <w:lang w:val="es-ES_tradnl"/>
+        </w:rPr>
+        <w:t>;</w:t>
+      </w:r>
+    </w:p>
+    <w:p>
+      <w:pPr>
+        <w:autoSpaceDE w:val="0"/>
+        <w:autoSpaceDN w:val="0"/>
+        <w:adjustRightInd w:val="0"/>
+        <w:rPr>
+          <w:rFonts w:ascii="Menlo" w:hAnsi="Menlo" w:cs="Menlo"/>
+          <w:lang w:val="es-ES_tradnl"/>
+        </w:rPr>
+      </w:pPr>
+      <w:r>
+        <w:rPr>
+          <w:rFonts w:ascii="Menlo" w:hAnsi="Menlo" w:cs="Menlo"/>
+          <w:color w:val="D9E8F7"/>
+          <w:lang w:val="es-ES_tradnl"/>
+        </w:rPr>
+        <w:tab/>
+      </w:r>
+      <w:r>
+        <w:rPr>
+          <w:rFonts w:ascii="Menlo" w:hAnsi="Menlo" w:cs="Menlo"/>
+          <w:color w:val="D9E8F7"/>
+          <w:lang w:val="es-ES_tradnl"/>
+        </w:rPr>
+        <w:tab/>
+      </w:r>
+      <w:proofErr w:type="spellStart"/>
+      <w:r>
+        <w:rPr>
+          <w:rFonts w:ascii="Menlo" w:hAnsi="Menlo" w:cs="Menlo"/>
+          <w:color w:val="1290C3"/>
+          <w:lang w:val="es-ES_tradnl"/>
+        </w:rPr>
+        <w:t>System</w:t>
+      </w:r>
+      <w:r>
+        <w:rPr>
+          <w:rFonts w:ascii="Menlo" w:hAnsi="Menlo" w:cs="Menlo"/>
+          <w:color w:val="E6E6FA"/>
+          <w:lang w:val="es-ES_tradnl"/>
+        </w:rPr>
+        <w:t>.</w:t>
+      </w:r>
+      <w:r>
+        <w:rPr>
+          <w:rFonts w:ascii="Menlo" w:hAnsi="Menlo" w:cs="Menlo"/>
+          <w:b/>
+          <w:bCs/>
+          <w:i/>
+          <w:iCs/>
+          <w:color w:val="8DDAF8"/>
+          <w:lang w:val="es-ES_tradnl"/>
+        </w:rPr>
+        <w:t>out</w:t>
+      </w:r>
+      <w:r>
+        <w:rPr>
+          <w:rFonts w:ascii="Menlo" w:hAnsi="Menlo" w:cs="Menlo"/>
+          <w:color w:val="E6E6FA"/>
+          <w:lang w:val="es-ES_tradnl"/>
+        </w:rPr>
+        <w:t>.</w:t>
+      </w:r>
+      <w:r>
+        <w:rPr>
+          <w:rFonts w:ascii="Menlo" w:hAnsi="Menlo" w:cs="Menlo"/>
+          <w:color w:val="A7EC21"/>
+          <w:lang w:val="es-ES_tradnl"/>
+        </w:rPr>
+        <w:t>println</w:t>
+      </w:r>
+      <w:proofErr w:type="spellEnd"/>
+      <w:r>
+        <w:rPr>
+          <w:rFonts w:ascii="Menlo" w:hAnsi="Menlo" w:cs="Menlo"/>
+          <w:color w:val="F9FAF4"/>
+          <w:lang w:val="es-ES_tradnl"/>
+        </w:rPr>
+        <w:t>(</w:t>
+      </w:r>
+      <w:r>
+        <w:rPr>
+          <w:rFonts w:ascii="Menlo" w:hAnsi="Menlo" w:cs="Menlo"/>
+          <w:color w:val="17C6A3"/>
+          <w:lang w:val="es-ES_tradnl"/>
+        </w:rPr>
+        <w:t>"</w:t>
+      </w:r>
+      <w:proofErr w:type="spellStart"/>
+      <w:r>
+        <w:rPr>
+          <w:rFonts w:ascii="Menlo" w:hAnsi="Menlo" w:cs="Menlo"/>
+          <w:color w:val="17C6A3"/>
+          <w:lang w:val="es-ES_tradnl"/>
+        </w:rPr>
+        <w:t>Iva</w:t>
+      </w:r>
+      <w:proofErr w:type="spellEnd"/>
+      <w:r>
+        <w:rPr>
+          <w:rFonts w:ascii="Menlo" w:hAnsi="Menlo" w:cs="Menlo"/>
+          <w:color w:val="17C6A3"/>
+          <w:lang w:val="es-ES_tradnl"/>
+        </w:rPr>
+        <w:t xml:space="preserve"> "</w:t>
+      </w:r>
+      <w:r>
+        <w:rPr>
+          <w:rFonts w:ascii="Menlo" w:hAnsi="Menlo" w:cs="Menlo"/>
+          <w:color w:val="D9E8F7"/>
+          <w:lang w:val="es-ES_tradnl"/>
+        </w:rPr>
+        <w:t xml:space="preserve"> </w:t>
+      </w:r>
+      <w:r>
+        <w:rPr>
+          <w:rFonts w:ascii="Menlo" w:hAnsi="Menlo" w:cs="Menlo"/>
+          <w:color w:val="E6E6FA"/>
+          <w:lang w:val="es-ES_tradnl"/>
+        </w:rPr>
+        <w:t>+</w:t>
+      </w:r>
+      <w:r>
+        <w:rPr>
+          <w:rFonts w:ascii="Menlo" w:hAnsi="Menlo" w:cs="Menlo"/>
+          <w:color w:val="D9E8F7"/>
+          <w:lang w:val="es-ES_tradnl"/>
+        </w:rPr>
+        <w:t xml:space="preserve"> </w:t>
+      </w:r>
+      <w:proofErr w:type="spellStart"/>
+      <w:r>
+        <w:rPr>
+          <w:rFonts w:ascii="Menlo" w:hAnsi="Menlo" w:cs="Menlo"/>
+          <w:color w:val="F3EC79"/>
+          <w:lang w:val="es-ES_tradnl"/>
+        </w:rPr>
+        <w:t>Iva</w:t>
+      </w:r>
+      <w:proofErr w:type="spellEnd"/>
+      <w:r>
+        <w:rPr>
+          <w:rFonts w:ascii="Menlo" w:hAnsi="Menlo" w:cs="Menlo"/>
+          <w:color w:val="D9E8F7"/>
+          <w:lang w:val="es-ES_tradnl"/>
+        </w:rPr>
+        <w:t xml:space="preserve"> </w:t>
+      </w:r>
+      <w:r>
+        <w:rPr>
+          <w:rFonts w:ascii="Menlo" w:hAnsi="Menlo" w:cs="Menlo"/>
+          <w:color w:val="E6E6FA"/>
+          <w:lang w:val="es-ES_tradnl"/>
+        </w:rPr>
+        <w:t>+</w:t>
+      </w:r>
+      <w:r>
+        <w:rPr>
+          <w:rFonts w:ascii="Menlo" w:hAnsi="Menlo" w:cs="Menlo"/>
+          <w:color w:val="D9E8F7"/>
+          <w:lang w:val="es-ES_tradnl"/>
+        </w:rPr>
+        <w:t xml:space="preserve"> </w:t>
+      </w:r>
+      <w:r>
+        <w:rPr>
+          <w:rFonts w:ascii="Menlo" w:hAnsi="Menlo" w:cs="Menlo"/>
+          <w:color w:val="17C6A3"/>
+          <w:lang w:val="es-ES_tradnl"/>
+        </w:rPr>
+        <w:t>" € "</w:t>
+      </w:r>
+      <w:r>
+        <w:rPr>
+          <w:rFonts w:ascii="Menlo" w:hAnsi="Menlo" w:cs="Menlo"/>
+          <w:color w:val="F9FAF4"/>
+          <w:lang w:val="es-ES_tradnl"/>
+        </w:rPr>
+        <w:t>)</w:t>
+      </w:r>
+      <w:r>
+        <w:rPr>
+          <w:rFonts w:ascii="Menlo" w:hAnsi="Menlo" w:cs="Menlo"/>
+          <w:color w:val="E6E6FA"/>
+          <w:lang w:val="es-ES_tradnl"/>
+        </w:rPr>
+        <w:t>;</w:t>
+      </w:r>
+    </w:p>
+    <w:p>
+      <w:pPr>
+        <w:autoSpaceDE w:val="0"/>
+        <w:autoSpaceDN w:val="0"/>
+        <w:adjustRightInd w:val="0"/>
+        <w:rPr>
+          <w:rFonts w:ascii="Menlo" w:hAnsi="Menlo" w:cs="Menlo"/>
+          <w:lang w:val="es-ES_tradnl"/>
+        </w:rPr>
+      </w:pPr>
+      <w:r>
+        <w:rPr>
+          <w:rFonts w:ascii="Menlo" w:hAnsi="Menlo" w:cs="Menlo"/>
+          <w:color w:val="D9E8F7"/>
+          <w:lang w:val="es-ES_tradnl"/>
+        </w:rPr>
+        <w:tab/>
+      </w:r>
+      <w:r>
+        <w:rPr>
+          <w:rFonts w:ascii="Menlo" w:hAnsi="Menlo" w:cs="Menlo"/>
+          <w:color w:val="D9E8F7"/>
+          <w:lang w:val="es-ES_tradnl"/>
+        </w:rPr>
+        <w:tab/>
+      </w:r>
+      <w:proofErr w:type="spellStart"/>
+      <w:r>
+        <w:rPr>
+          <w:rFonts w:ascii="Menlo" w:hAnsi="Menlo" w:cs="Menlo"/>
+          <w:color w:val="1290C3"/>
+          <w:lang w:val="es-ES_tradnl"/>
+        </w:rPr>
+        <w:t>System</w:t>
+      </w:r>
+      <w:r>
+        <w:rPr>
+          <w:rFonts w:ascii="Menlo" w:hAnsi="Menlo" w:cs="Menlo"/>
+          <w:color w:val="E6E6FA"/>
+          <w:lang w:val="es-ES_tradnl"/>
+        </w:rPr>
+        <w:t>.</w:t>
+      </w:r>
+      <w:r>
+        <w:rPr>
+          <w:rFonts w:ascii="Menlo" w:hAnsi="Menlo" w:cs="Menlo"/>
+          <w:b/>
+          <w:bCs/>
+          <w:i/>
+          <w:iCs/>
+          <w:color w:val="8DDAF8"/>
+          <w:lang w:val="es-ES_tradnl"/>
+        </w:rPr>
+        <w:t>out</w:t>
+      </w:r>
+      <w:r>
+        <w:rPr>
+          <w:rFonts w:ascii="Menlo" w:hAnsi="Menlo" w:cs="Menlo"/>
+          <w:color w:val="E6E6FA"/>
+          <w:lang w:val="es-ES_tradnl"/>
+        </w:rPr>
+        <w:t>.</w:t>
+      </w:r>
+      <w:r>
+        <w:rPr>
+          <w:rFonts w:ascii="Menlo" w:hAnsi="Menlo" w:cs="Menlo"/>
+          <w:color w:val="A7EC21"/>
+          <w:lang w:val="es-ES_tradnl"/>
+        </w:rPr>
+        <w:t>println</w:t>
+      </w:r>
+      <w:proofErr w:type="spellEnd"/>
+      <w:r>
+        <w:rPr>
+          <w:rFonts w:ascii="Menlo" w:hAnsi="Menlo" w:cs="Menlo"/>
+          <w:color w:val="F9FAF4"/>
+          <w:lang w:val="es-ES_tradnl"/>
+        </w:rPr>
+        <w:t>(</w:t>
+      </w:r>
+      <w:r>
+        <w:rPr>
+          <w:rFonts w:ascii="Menlo" w:hAnsi="Menlo" w:cs="Menlo"/>
+          <w:color w:val="17C6A3"/>
+          <w:lang w:val="es-ES_tradnl"/>
+        </w:rPr>
+        <w:t>"Total "</w:t>
+      </w:r>
+      <w:r>
+        <w:rPr>
+          <w:rFonts w:ascii="Menlo" w:hAnsi="Menlo" w:cs="Menlo"/>
+          <w:color w:val="D9E8F7"/>
+          <w:lang w:val="es-ES_tradnl"/>
+        </w:rPr>
+        <w:t xml:space="preserve"> </w:t>
+      </w:r>
+      <w:r>
+        <w:rPr>
+          <w:rFonts w:ascii="Menlo" w:hAnsi="Menlo" w:cs="Menlo"/>
+          <w:color w:val="E6E6FA"/>
+          <w:lang w:val="es-ES_tradnl"/>
+        </w:rPr>
+        <w:t>+</w:t>
+      </w:r>
+      <w:r>
+        <w:rPr>
+          <w:rFonts w:ascii="Menlo" w:hAnsi="Menlo" w:cs="Menlo"/>
+          <w:color w:val="D9E8F7"/>
+          <w:lang w:val="es-ES_tradnl"/>
+        </w:rPr>
+        <w:t xml:space="preserve"> </w:t>
       </w:r>
       <w:r>
         <w:rPr>
@@ -1939,6 +2398,7 @@
         <w:adjustRightInd w:val="0"/>
         <w:rPr>
           <w:rFonts w:ascii="Menlo" w:hAnsi="Menlo" w:cs="Menlo"/>
+          <w:color w:val="F9FAF4"/>
           <w:lang w:val="es-ES_tradnl"/>
         </w:rPr>
       </w:pPr>
@@ -1950,36 +2410,15 @@
         </w:rPr>
         <w:t>}</w:t>
       </w:r>
-    </w:p>
-    <w:p>
-      <w:pPr>
-        <w:autoSpaceDE w:val="0"/>
-        <w:autoSpaceDN w:val="0"/>
-        <w:adjustRightInd w:val="0"/>
-        <w:rPr>
-          <w:rFonts w:ascii="Menlo" w:hAnsi="Menlo" w:cs="Menlo"/>
-          <w:lang w:val="es-ES_tradnl"/>
-        </w:rPr>
-      </w:pPr>
-      <w:r>
-        <w:rPr>
-          <w:rFonts w:ascii="Menlo" w:hAnsi="Menlo" w:cs="Menlo"/>
-          <w:color w:val="F9FAF4"/>
-          <w:lang w:val="es-ES_tradnl"/>
-        </w:rPr>
-        <w:t>}</w:t>
-      </w:r>
-      <w:r>
-        <w:rPr>
-          <w:rFonts w:ascii="Menlo" w:hAnsi="Menlo" w:cs="Menlo"/>
+      <w:r>
+        <w:rPr>
           <w:noProof/>
-          <w:lang w:val="es-ES_tradnl"/>
         </w:rPr>
         <w:drawing>
-          <wp:inline distT="0" distB="0" distL="0" distR="0" wp14:anchorId="49EBBB08" wp14:editId="1E39142A">
-            <wp:extent cx="5384800" cy="2400300"/>
+          <wp:inline distT="0" distB="0" distL="0" distR="0" wp14:anchorId="78A0575A" wp14:editId="7B81DCBD">
+            <wp:extent cx="3759200" cy="1702108"/>
             <wp:effectExtent l="0" t="0" r="0" b="0"/>
-            <wp:docPr id="3" name="Imagen 3"/>
+            <wp:docPr id="1" name="Imagen 1"/>
             <wp:cNvGraphicFramePr>
               <a:graphicFrameLocks xmlns:a="http://schemas.openxmlformats.org/drawingml/2006/main" noChangeAspect="1"/>
             </wp:cNvGraphicFramePr>
@@ -1987,7 +2426,7 @@
               <a:graphicData uri="http://schemas.openxmlformats.org/drawingml/2006/picture">
                 <pic:pic xmlns:pic="http://schemas.openxmlformats.org/drawingml/2006/picture">
                   <pic:nvPicPr>
-                    <pic:cNvPr id="3" name="Imagen 3"/>
+                    <pic:cNvPr id="1" name="Imagen 1"/>
                     <pic:cNvPicPr/>
                   </pic:nvPicPr>
                   <pic:blipFill>
@@ -2005,7 +2444,67 @@
                   <pic:spPr>
                     <a:xfrm>
                       <a:off x="0" y="0"/>
-                      <a:ext cx="5384800" cy="2400300"/>
+                      <a:ext cx="3790052" cy="1716078"/>
+                    </a:xfrm>
+                    <a:prstGeom prst="rect">
+                      <a:avLst/>
+                    </a:prstGeom>
+                  </pic:spPr>
+                </pic:pic>
+              </a:graphicData>
+            </a:graphic>
+          </wp:inline>
+        </w:drawing>
+      </w:r>
+    </w:p>
+    <w:p>
+      <w:pPr>
+        <w:autoSpaceDE w:val="0"/>
+        <w:autoSpaceDN w:val="0"/>
+        <w:adjustRightInd w:val="0"/>
+        <w:rPr>
+          <w:rFonts w:ascii="Menlo" w:hAnsi="Menlo" w:cs="Menlo"/>
+          <w:lang w:val="es-ES_tradnl"/>
+        </w:rPr>
+      </w:pPr>
+      <w:r>
+        <w:rPr>
+          <w:rFonts w:ascii="Menlo" w:hAnsi="Menlo" w:cs="Menlo"/>
+          <w:noProof/>
+          <w:lang w:val="es-ES_tradnl"/>
+        </w:rPr>
+        <w:lastRenderedPageBreak/>
+        <w:drawing>
+          <wp:inline distT="0" distB="0" distL="0" distR="0" wp14:anchorId="3A7D65D7" wp14:editId="054C98E7">
+            <wp:extent cx="4826000" cy="1955800"/>
+            <wp:effectExtent l="0" t="0" r="0" b="0"/>
+            <wp:docPr id="2" name="Imagen 2"/>
+            <wp:cNvGraphicFramePr>
+              <a:graphicFrameLocks xmlns:a="http://schemas.openxmlformats.org/drawingml/2006/main" noChangeAspect="1"/>
+            </wp:cNvGraphicFramePr>
+            <a:graphic xmlns:a="http://schemas.openxmlformats.org/drawingml/2006/main">
+              <a:graphicData uri="http://schemas.openxmlformats.org/drawingml/2006/picture">
+                <pic:pic xmlns:pic="http://schemas.openxmlformats.org/drawingml/2006/picture">
+                  <pic:nvPicPr>
+                    <pic:cNvPr id="2" name="Imagen 2"/>
+                    <pic:cNvPicPr/>
+                  </pic:nvPicPr>
+                  <pic:blipFill>
+                    <a:blip r:embed="rId5">
+                      <a:extLst>
+                        <a:ext uri="{28A0092B-C50C-407E-A947-70E740481C1C}">
+                          <a14:useLocalDpi xmlns:a14="http://schemas.microsoft.com/office/drawing/2010/main" val="0"/>
+                        </a:ext>
+                      </a:extLst>
+                    </a:blip>
+                    <a:stretch>
+                      <a:fillRect/>
+                    </a:stretch>
+                  </pic:blipFill>
+                  <pic:spPr>
+                    <a:xfrm>
+                      <a:off x="0" y="0"/>
+                      <a:ext cx="4826000" cy="1955800"/>
                     </a:xfrm>
                     <a:prstGeom prst="rect">
                       <a:avLst/>
